--- a/vue/vue-cli/vue-cli安装及功能.docx
+++ b/vue/vue-cli/vue-cli安装及功能.docx
@@ -69,7 +69,6 @@
           <w:spacing w:val="0"/>
           <w:sz w:val="17"/>
           <w:szCs w:val="17"/>
-          <w:bdr w:val="none" w:color="auto" w:sz="0" w:space="0"/>
           <w14:textFill>
             <w14:solidFill>
               <w14:schemeClr w14:val="tx1"/>
@@ -88,7 +87,6 @@
           <w:spacing w:val="0"/>
           <w:sz w:val="17"/>
           <w:szCs w:val="17"/>
-          <w:bdr w:val="none" w:color="auto" w:sz="0" w:space="0"/>
           <w14:textFill>
             <w14:solidFill>
               <w14:schemeClr w14:val="tx1"/>
@@ -106,7 +104,6 @@
           <w:spacing w:val="0"/>
           <w:sz w:val="17"/>
           <w:szCs w:val="17"/>
-          <w:bdr w:val="none" w:color="auto" w:sz="0" w:space="0"/>
           <w14:textFill>
             <w14:solidFill>
               <w14:schemeClr w14:val="tx1"/>
@@ -125,7 +122,6 @@
           <w:spacing w:val="0"/>
           <w:sz w:val="17"/>
           <w:szCs w:val="17"/>
-          <w:bdr w:val="none" w:color="auto" w:sz="0" w:space="0"/>
           <w14:textFill>
             <w14:solidFill>
               <w14:schemeClr w14:val="tx1"/>
@@ -235,10 +231,39 @@
             </w14:solidFill>
           </w14:textFill>
         </w:rPr>
-        <w:t>命令：vue create [项目名称</w:t>
-      </w:r>
-      <w:bookmarkStart w:id="0" w:name="_GoBack"/>
-      <w:bookmarkEnd w:id="0"/>
+        <w:t>命令：vue create [项目名称]</w:t>
+      </w:r>
+    </w:p>
+    <w:p>
+      <w:pPr>
+        <w:pStyle w:val="2"/>
+        <w:keepNext w:val="0"/>
+        <w:keepLines w:val="0"/>
+        <w:widowControl/>
+        <w:numPr>
+          <w:ilvl w:val="0"/>
+          <w:numId w:val="1"/>
+        </w:numPr>
+        <w:suppressLineNumbers w:val="0"/>
+        <w:wordWrap/>
+        <w:spacing w:line="21" w:lineRule="atLeast"/>
+        <w:ind w:left="425" w:leftChars="0" w:hanging="425" w:firstLineChars="0"/>
+        <w:jc w:val="left"/>
+        <w:rPr>
+          <w:rFonts w:hint="eastAsia" w:ascii="楷体" w:hAnsi="楷体" w:eastAsia="楷体" w:cs="楷体"/>
+          <w:i w:val="0"/>
+          <w:caps w:val="0"/>
+          <w:color w:val="000000" w:themeColor="text1"/>
+          <w:spacing w:val="0"/>
+          <w:sz w:val="24"/>
+          <w:szCs w:val="24"/>
+          <w14:textFill>
+            <w14:solidFill>
+              <w14:schemeClr w14:val="tx1"/>
+            </w14:solidFill>
+          </w14:textFill>
+        </w:rPr>
+      </w:pPr>
       <w:r>
         <w:rPr>
           <w:rFonts w:hint="eastAsia" w:ascii="楷体" w:hAnsi="楷体" w:eastAsia="楷体" w:cs="楷体"/>
@@ -255,8 +280,46 @@
             </w14:solidFill>
           </w14:textFill>
         </w:rPr>
-        <w:t>]</w:t>
-      </w:r>
+        <w:t>使用vue-cli（2.0）命令</w:t>
+      </w:r>
+      <w:r>
+        <w:rPr>
+          <w:rFonts w:hint="eastAsia" w:ascii="楷体" w:hAnsi="楷体" w:eastAsia="楷体" w:cs="楷体"/>
+          <w:i w:val="0"/>
+          <w:caps w:val="0"/>
+          <w:color w:val="000000" w:themeColor="text1"/>
+          <w:spacing w:val="0"/>
+          <w:sz w:val="24"/>
+          <w:szCs w:val="24"/>
+          <w:lang w:val="en-US" w:eastAsia="zh-CN"/>
+          <w14:textFill>
+            <w14:solidFill>
+              <w14:schemeClr w14:val="tx1"/>
+            </w14:solidFill>
+          </w14:textFill>
+        </w:rPr>
+        <w:br w:type="textWrapping"/>
+      </w:r>
+      <w:r>
+        <w:rPr>
+          <w:rFonts w:hint="eastAsia" w:ascii="楷体" w:hAnsi="楷体" w:eastAsia="楷体" w:cs="楷体"/>
+          <w:i w:val="0"/>
+          <w:caps w:val="0"/>
+          <w:color w:val="000000" w:themeColor="text1"/>
+          <w:spacing w:val="0"/>
+          <w:sz w:val="24"/>
+          <w:szCs w:val="24"/>
+          <w:lang w:val="en-US" w:eastAsia="zh-CN"/>
+          <w14:textFill>
+            <w14:solidFill>
+              <w14:schemeClr w14:val="tx1"/>
+            </w14:solidFill>
+          </w14:textFill>
+        </w:rPr>
+        <w:t>命令：npm install -g @vue/cli-init</w:t>
+      </w:r>
+      <w:bookmarkStart w:id="0" w:name="_GoBack"/>
+      <w:bookmarkEnd w:id="0"/>
     </w:p>
     <w:p>
       <w:pPr>
